--- a/java web的目录结构规范.docx
+++ b/java web的目录结构规范.docx
@@ -1,6 +1,6 @@
 
 <file path=word/document.xml><?xml version="1.0" encoding="utf-8"?>
-<w:document xmlns:wpc="http://schemas.microsoft.com/office/word/2010/wordprocessingCanvas" xmlns:cx="http://schemas.microsoft.com/office/drawing/2014/chartex" xmlns:cx1="http://schemas.microsoft.com/office/drawing/2015/9/8/chartex" xmlns:cx2="http://schemas.microsoft.com/office/drawing/2015/10/21/chartex" xmlns:cx3="http://schemas.microsoft.com/office/drawing/2016/5/9/chartex" xmlns:cx4="http://schemas.microsoft.com/office/drawing/2016/5/10/chartex" xmlns:cx5="http://schemas.microsoft.com/office/drawing/2016/5/11/chartex" xmlns:cx6="http://schemas.microsoft.com/office/drawing/2016/5/12/chartex" xmlns:cx7="http://schemas.microsoft.com/office/drawing/2016/5/13/chartex" xmlns:cx8="http://schemas.microsoft.com/office/drawing/2016/5/14/chartex" xmlns:mc="http://schemas.openxmlformats.org/markup-compatibility/2006" xmlns:aink="http://schemas.microsoft.com/office/drawing/2016/ink" xmlns:am3d="http://schemas.microsoft.com/office/drawing/2017/model3d" xmlns:o="urn:schemas-microsoft-com:office:office" xmlns:r="http://schemas.openxmlformats.org/officeDocument/2006/relationships" xmlns:m="http://schemas.openxmlformats.org/officeDocument/2006/math" xmlns:v="urn:schemas-microsoft-com:vml" xmlns:wp14="http://schemas.microsoft.com/office/word/2010/wordprocessingDrawing" xmlns:wp="http://schemas.openxmlformats.org/drawingml/2006/wordprocessingDrawing" xmlns:w10="urn:schemas-microsoft-com:office:word" xmlns:w="http://schemas.openxmlformats.org/wordprocessingml/2006/main" xmlns:w14="http://schemas.microsoft.com/office/word/2010/wordml" xmlns:w15="http://schemas.microsoft.com/office/word/2012/wordml" xmlns:w16cex="http://schemas.microsoft.com/office/word/2018/wordml/cex" xmlns:w16cid="http://schemas.microsoft.com/office/word/2016/wordml/cid" xmlns:w16="http://schemas.microsoft.com/office/word/2018/wordml" xmlns:w16se="http://schemas.microsoft.com/office/word/2015/wordml/symex" xmlns:wpg="http://schemas.microsoft.com/office/word/2010/wordprocessingGroup" xmlns:wpi="http://schemas.microsoft.com/office/word/2010/wordprocessingInk" xmlns:wne="http://schemas.microsoft.com/office/word/2006/wordml" xmlns:wps="http://schemas.microsoft.com/office/word/2010/wordprocessingShape" mc:Ignorable="w14 w15 w16se w16cid w16 w16cex wp14">
+<w:document xmlns:wpc="http://schemas.microsoft.com/office/word/2010/wordprocessingCanvas" xmlns:cx="http://schemas.microsoft.com/office/drawing/2014/chartex" xmlns:cx1="http://schemas.microsoft.com/office/drawing/2015/9/8/chartex" xmlns:cx2="http://schemas.microsoft.com/office/drawing/2015/10/21/chartex" xmlns:cx3="http://schemas.microsoft.com/office/drawing/2016/5/9/chartex" xmlns:cx4="http://schemas.microsoft.com/office/drawing/2016/5/10/chartex" xmlns:cx5="http://schemas.microsoft.com/office/drawing/2016/5/11/chartex" xmlns:cx6="http://schemas.microsoft.com/office/drawing/2016/5/12/chartex" xmlns:cx7="http://schemas.microsoft.com/office/drawing/2016/5/13/chartex" xmlns:cx8="http://schemas.microsoft.com/office/drawing/2016/5/14/chartex" xmlns:mc="http://schemas.openxmlformats.org/markup-compatibility/2006" xmlns:aink="http://schemas.microsoft.com/office/drawing/2016/ink" xmlns:am3d="http://schemas.microsoft.com/office/drawing/2017/model3d" xmlns:o="urn:schemas-microsoft-com:office:office" xmlns:r="http://schemas.openxmlformats.org/officeDocument/2006/relationships" xmlns:m="http://schemas.openxmlformats.org/officeDocument/2006/math" xmlns:v="urn:schemas-microsoft-com:vml" xmlns:wp14="http://schemas.microsoft.com/office/word/2010/wordprocessingDrawing" xmlns:wp="http://schemas.openxmlformats.org/drawingml/2006/wordprocessingDrawing" xmlns:w10="urn:schemas-microsoft-com:office:word" xmlns:w="http://schemas.openxmlformats.org/wordprocessingml/2006/main" xmlns:w14="http://schemas.microsoft.com/office/word/2010/wordml" xmlns:w15="http://schemas.microsoft.com/office/word/2012/wordml" xmlns:w16cex="http://schemas.microsoft.com/office/word/2018/wordml/cex" xmlns:w16cid="http://schemas.microsoft.com/office/word/2016/wordml/cid" xmlns:w16="http://schemas.microsoft.com/office/word/2018/wordml" xmlns:w16sdtdh="http://schemas.microsoft.com/office/word/2020/wordml/sdtdatahash" xmlns:w16se="http://schemas.microsoft.com/office/word/2015/wordml/symex" xmlns:wpg="http://schemas.microsoft.com/office/word/2010/wordprocessingGroup" xmlns:wpi="http://schemas.microsoft.com/office/word/2010/wordprocessingInk" xmlns:wne="http://schemas.microsoft.com/office/word/2006/wordml" xmlns:wps="http://schemas.microsoft.com/office/word/2010/wordprocessingShape" mc:Ignorable="w14 w15 w16se w16cid w16 w16cex w16sdtdh wp14">
   <w:body>
     <w:p>
       <w:pPr>
@@ -26,9 +26,6 @@
           <w:ilvl w:val="0"/>
           <w:numId w:val="1"/>
         </w:numPr>
-        <w:rPr>
-          <w:rFonts w:hint="eastAsia"/>
-        </w:rPr>
       </w:pPr>
       <w:proofErr w:type="spellStart"/>
       <w:r>
@@ -404,7 +401,7 @@
       <w:pPr>
         <w:pStyle w:val="2"/>
         <w:rPr>
-          <w:rFonts w:ascii="微软雅黑" w:eastAsia="微软雅黑" w:hAnsi="微软雅黑" w:hint="eastAsia"/>
+          <w:rFonts w:ascii="微软雅黑" w:eastAsia="微软雅黑" w:hAnsi="微软雅黑"/>
           <w:color w:val="222226"/>
           <w:sz w:val="42"/>
           <w:szCs w:val="42"/>
@@ -460,27 +457,31 @@
         <w:t>Java技术的Web服务器中运行，就如同Applet对客户端一样，区别在于Servlet运行并不需要图形用户界面。</w:t>
       </w:r>
     </w:p>
-    <w:p>
-      <w:pPr>
-        <w:rPr>
-          <w:rFonts w:hint="eastAsia"/>
-        </w:rPr>
-      </w:pPr>
-    </w:p>
+    <w:p/>
     <w:p>
       <w:pPr>
         <w:pStyle w:val="3"/>
+      </w:pPr>
+      <w:r>
+        <w:t>Java Servlet具有如下优点：</w:t>
+      </w:r>
+    </w:p>
+    <w:p>
+      <w:r>
+        <w:t>(1) Servlet可以和其他资源（数据库、文件、Applet和Java应用程序等）交互，把生</w:t>
+      </w:r>
+    </w:p>
+    <w:p>
+      <w:r>
         <w:rPr>
           <w:rFonts w:hint="eastAsia"/>
         </w:rPr>
-      </w:pPr>
-      <w:r>
-        <w:t>Java Servlet具有如下优点：</w:t>
-      </w:r>
-    </w:p>
-    <w:p>
-      <w:r>
-        <w:t>(1) Servlet可以和其他资源（数据库、文件、Applet和Java应用程序等）交互，把生</w:t>
+        <w:t>成的响应内容返回给客户端。如果需要，还可以保存“请求一响应”过程中的信息。</w:t>
+      </w:r>
+    </w:p>
+    <w:p>
+      <w:r>
+        <w:t>(2)服务器采用Servlet可以完全授权对本地资源的访问，Servlet自身也会控制外部</w:t>
       </w:r>
     </w:p>
     <w:p>
@@ -488,53 +489,40 @@
         <w:rPr>
           <w:rFonts w:hint="eastAsia"/>
         </w:rPr>
-        <w:t>成的响应内容返回给客户端。如果需要，还可以保存“请求一响应”过程中的信息。</w:t>
-      </w:r>
-    </w:p>
-    <w:p>
-      <w:r>
-        <w:t>(2)服务器采用Servlet可以完全授权对本地资源的访问，Servlet自身也会控制外部</w:t>
-      </w:r>
-    </w:p>
-    <w:p>
+        <w:t>用户的访问数量及访问性质。</w:t>
+      </w:r>
+    </w:p>
+    <w:p>
+      <w:r>
+        <w:t>(3) Servlet可以从本地硬盘，或者通过网络从远端硬盘来激活。</w:t>
+      </w:r>
+    </w:p>
+    <w:p>
+      <w:r>
+        <w:t>(4)通过</w:t>
+      </w:r>
+      <w:proofErr w:type="spellStart"/>
+      <w:r>
+        <w:t>Scrvlet</w:t>
+      </w:r>
+      <w:proofErr w:type="spellEnd"/>
+      <w:r>
+        <w:t xml:space="preserve"> Tag技术，可以在HTML页面中动态调用Servlet</w:t>
+      </w:r>
+    </w:p>
+    <w:p>
+      <w:r>
+        <w:t>(5) Servlet可以是其他服务的客户端程序。</w:t>
+      </w:r>
+    </w:p>
+    <w:p>
+      <w:r>
+        <w:t>(6)通过链接技术，</w:t>
+      </w:r>
       <w:r>
         <w:rPr>
           <w:rFonts w:hint="eastAsia"/>
         </w:rPr>
-        <w:t>用户的访问数量及访问性质。</w:t>
-      </w:r>
-    </w:p>
-    <w:p>
-      <w:r>
-        <w:t>(3) Servlet可以从本地硬盘，或者通过网络从远端硬盘来激活。</w:t>
-      </w:r>
-    </w:p>
-    <w:p>
-      <w:r>
-        <w:t>(4)通过</w:t>
-      </w:r>
-      <w:proofErr w:type="spellStart"/>
-      <w:r>
-        <w:t>Scrvlet</w:t>
-      </w:r>
-      <w:proofErr w:type="spellEnd"/>
-      <w:r>
-        <w:t xml:space="preserve"> Tag技术，可以在HTML页面中动态调用Servlet</w:t>
-      </w:r>
-    </w:p>
-    <w:p>
-      <w:r>
-        <w:t>(5) Servlet可以是其他服务的客户端程序。</w:t>
-      </w:r>
-    </w:p>
-    <w:p>
-      <w:r>
-        <w:t>(6)通过链接技术，</w:t>
-      </w:r>
-      <w:r>
-        <w:rPr>
-          <w:rFonts w:hint="eastAsia"/>
-        </w:rPr>
         <w:t>一</w:t>
       </w:r>
       <w:r>
@@ -546,13 +534,7 @@
         <w:t>(7) Servlet API与协议无关。</w:t>
       </w:r>
     </w:p>
-    <w:p>
-      <w:pPr>
-        <w:rPr>
-          <w:rFonts w:hint="eastAsia"/>
-        </w:rPr>
-      </w:pPr>
-    </w:p>
+    <w:p/>
     <w:p>
       <w:pPr>
         <w:pStyle w:val="1"/>
@@ -560,9 +542,6 @@
           <w:ilvl w:val="0"/>
           <w:numId w:val="1"/>
         </w:numPr>
-        <w:rPr>
-          <w:rFonts w:hint="eastAsia"/>
-        </w:rPr>
       </w:pPr>
       <w:r>
         <w:lastRenderedPageBreak/>
@@ -730,22 +709,36 @@
       </w:r>
     </w:p>
     <w:p>
-      <w:pPr>
+      <w:r>
+        <w:t xml:space="preserve">    Servlet容器由Web服务器插件和Java容器两部分组成。采用这种方式时，Web服务器</w:t>
+      </w:r>
+      <w:r>
         <w:rPr>
           <w:rFonts w:hint="eastAsia"/>
         </w:rPr>
-      </w:pPr>
-      <w:r>
-        <w:t xml:space="preserve">    Servlet容器由Web服务器插件和Java容器两部分组成。采用这种方式时，Web服务器</w:t>
-      </w:r>
+        <w:t>插件需要在某个</w:t>
+      </w:r>
+      <w:r>
+        <w:t>Web服务器内部地址空间中打开一个JVM（Java虚拟机），在此JVM上</w:t>
+      </w:r>
+    </w:p>
+    <w:p>
       <w:r>
         <w:rPr>
           <w:rFonts w:hint="eastAsia"/>
         </w:rPr>
-        <w:t>插件需要在某个</w:t>
-      </w:r>
-      <w:r>
-        <w:t>Web服务器内部地址空间中打开一个JVM（Java虚拟机），在此JVM上</w:t>
+        <w:t>加载</w:t>
+      </w:r>
+      <w:r>
+        <w:t>Java容器并运行Servlet。如果客户端调用</w:t>
+      </w:r>
+      <w:proofErr w:type="spellStart"/>
+      <w:r>
+        <w:t>Servlct</w:t>
+      </w:r>
+      <w:proofErr w:type="spellEnd"/>
+      <w:r>
+        <w:t>，Web服务器插件首先获得此请求的</w:t>
       </w:r>
     </w:p>
     <w:p>
@@ -753,18 +746,54 @@
         <w:rPr>
           <w:rFonts w:hint="eastAsia"/>
         </w:rPr>
-        <w:t>加载</w:t>
-      </w:r>
-      <w:r>
-        <w:t>Java容器并运行Servlet。如果客户端调用</w:t>
+        <w:t>控制并将它传递（使用</w:t>
+      </w:r>
+      <w:r>
+        <w:t>JNI技术）给Java容器，然后Java容器把此请求交给Servlet来处理。</w:t>
+      </w:r>
+      <w:r>
+        <w:rPr>
+          <w:rFonts w:hint="eastAsia"/>
+        </w:rPr>
+        <w:t>这种方式运行速度较快，并且能够提供良好的性能，适用于单进程、多线程服务器，但是在伸缩性方面存在不足。</w:t>
+      </w:r>
+    </w:p>
+    <w:p>
+      <w:r>
+        <w:t xml:space="preserve">    3．外置的Servlet容器</w:t>
+      </w:r>
+    </w:p>
+    <w:p>
+      <w:r>
+        <w:t xml:space="preserve">    采用这种方式时，Servlet容器运行在Web服务器外部地址空问。先由Web服务器插件</w:t>
+      </w:r>
+      <w:r>
+        <w:rPr>
+          <w:rFonts w:hint="eastAsia"/>
+        </w:rPr>
+        <w:t>在某个</w:t>
+      </w:r>
+      <w:r>
+        <w:t>Web服务器外部地址空间打开一个JVM（Java虚拟机），然后加载Java容器来运</w:t>
+      </w:r>
+    </w:p>
+    <w:p>
+      <w:r>
+        <w:rPr>
+          <w:rFonts w:hint="eastAsia"/>
+        </w:rPr>
+        <w:t>行</w:t>
+      </w:r>
+      <w:r>
+        <w:t>Servlet。Web服务器插件和JVM之间使用IPC(进程间通信)机制(通常是TCP/</w:t>
       </w:r>
       <w:proofErr w:type="spellStart"/>
       <w:r>
-        <w:t>Servlct</w:t>
+        <w:t>IPSockets</w:t>
       </w:r>
       <w:proofErr w:type="spellEnd"/>
       <w:r>
-        <w:t>，Web服务器插件首先获得此请求的</w:t>
+        <w:t>)。</w:t>
       </w:r>
     </w:p>
     <w:p>
@@ -772,65 +801,144 @@
         <w:rPr>
           <w:rFonts w:hint="eastAsia"/>
         </w:rPr>
-        <w:t>控制并将它传递（使用</w:t>
-      </w:r>
-      <w:r>
-        <w:t>JNI技术）给Java容器，然后Java容器把此请求交给Servlet来处理。</w:t>
-      </w:r>
+        <w:t>如果客户端调用</w:t>
+      </w:r>
+      <w:r>
+        <w:t>Servlet，Web服务器插件首先获得此请求的控制并将它传递（使用IPCs技</w:t>
+      </w:r>
+    </w:p>
+    <w:p>
       <w:r>
         <w:rPr>
           <w:rFonts w:hint="eastAsia"/>
         </w:rPr>
-        <w:t>这种方式运行速度较快，并且能够提供良好的性能，适用于单进程、多线程服务器，但是在伸缩性方面存在不足。</w:t>
-      </w:r>
-    </w:p>
-    <w:p>
-      <w:r>
-        <w:t xml:space="preserve">    3．外置的Servlet容器</w:t>
-      </w:r>
-    </w:p>
-    <w:p>
-      <w:r>
-        <w:t xml:space="preserve">    采用这种方式时，Servlet容器运行在Web服务器外部地址空问。先由Web服务器插件</w:t>
-      </w:r>
+        <w:t>术）给</w:t>
+      </w:r>
+      <w:r>
+        <w:t>Java容器，然后Java容器把此请求交给Servlet来处理。这种方式对客户端请求的处</w:t>
+      </w:r>
+    </w:p>
+    <w:p>
+      <w:proofErr w:type="gramStart"/>
       <w:r>
         <w:rPr>
           <w:rFonts w:hint="eastAsia"/>
         </w:rPr>
-        <w:t>在某个</w:t>
-      </w:r>
-      <w:r>
-        <w:t>Web服务器外部地址空间打开一个JVM（Java虚拟机），然后加载Java容器来运</w:t>
-      </w:r>
-    </w:p>
-    <w:p>
+        <w:t>理速度</w:t>
+      </w:r>
+      <w:proofErr w:type="gramEnd"/>
       <w:r>
         <w:rPr>
           <w:rFonts w:hint="eastAsia"/>
         </w:rPr>
-        <w:t>行</w:t>
-      </w:r>
-      <w:r>
-        <w:t>Servlet。Web服务器插件和JVM之间使用IPC(进程间通信)机制(通常是TCP/</w:t>
+        <w:t>不如内置</w:t>
+      </w:r>
+      <w:r>
+        <w:t>Servlet那样快，但是在其他方面（如可伸缩性、稳定性等）具有优势。</w:t>
+      </w:r>
+    </w:p>
+    <w:p>
+      <w:r>
+        <w:t xml:space="preserve">    Tomcat属于Servlet容器，其工作模式也分为上述3种，所以Tomcat既可被用作独立</w:t>
+      </w:r>
+    </w:p>
+    <w:p>
+      <w:r>
+        <w:rPr>
+          <w:rFonts w:hint="eastAsia"/>
+        </w:rPr>
+        <w:t>运行的</w:t>
+      </w:r>
+      <w:r>
+        <w:t>Servlet引擎（便于开发和调试），又可作为一个需要增强功能的Web服务器（如当</w:t>
+      </w:r>
+    </w:p>
+    <w:p>
+      <w:r>
+        <w:rPr>
+          <w:rFonts w:hint="eastAsia"/>
+        </w:rPr>
+        <w:t>前的</w:t>
+      </w:r>
+      <w:r>
+        <w:t>Apache、IIS和Netscape服务器）插件。在配置Tomcat之前，就需要确定采用哪种工</w:t>
+      </w:r>
+    </w:p>
+    <w:p>
+      <w:r>
+        <w:rPr>
+          <w:rFonts w:hint="eastAsia"/>
+        </w:rPr>
+        <w:t>作模式，工作模式</w:t>
+      </w:r>
+      <w:r>
+        <w:t>(1)比较简单，直接安装Tomcat即可，工作模式(2)和(3)有些复</w:t>
+      </w:r>
+    </w:p>
+    <w:p>
+      <w:r>
+        <w:rPr>
+          <w:rFonts w:hint="eastAsia"/>
+        </w:rPr>
+        <w:t>杂，除了安装</w:t>
+      </w:r>
+      <w:r>
+        <w:t>Tomcat、Web服务器之外，还需要安装连接两者的中间连接件。</w:t>
+      </w:r>
+    </w:p>
+    <w:p>
+      <w:r>
+        <w:t xml:space="preserve">    Java Servlet API是Servlet容器和Servlet之间的接U，它定义了Servlet的各种方法，</w:t>
+      </w:r>
+    </w:p>
+    <w:p>
+      <w:r>
+        <w:rPr>
+          <w:rFonts w:hint="eastAsia"/>
+        </w:rPr>
+        <w:t>还定义了</w:t>
+      </w:r>
+      <w:r>
+        <w:t>Servlet容器传送给Servlet的对象类，其中最重要的是请求对象</w:t>
       </w:r>
       <w:proofErr w:type="spellStart"/>
       <w:r>
-        <w:t>IPSockets</w:t>
+        <w:t>ServletRequest</w:t>
       </w:r>
       <w:proofErr w:type="spellEnd"/>
-      <w:r>
-        <w:t>)。</w:t>
-      </w:r>
+      <w:proofErr w:type="gramStart"/>
+      <w:r>
+        <w:t>和</w:t>
+      </w:r>
+      <w:proofErr w:type="gramEnd"/>
     </w:p>
     <w:p>
       <w:r>
         <w:rPr>
           <w:rFonts w:hint="eastAsia"/>
         </w:rPr>
-        <w:t>如果客户端调用</w:t>
-      </w:r>
-      <w:r>
-        <w:t>Servlet，Web服务器插件首先获得此请求的控制并将它传递（使用IPCs技</w:t>
+        <w:t>响应对象</w:t>
+      </w:r>
+      <w:proofErr w:type="spellStart"/>
+      <w:r>
+        <w:t>ServletResponseo</w:t>
+      </w:r>
+      <w:proofErr w:type="spellEnd"/>
+      <w:r>
+        <w:t>这两个对象都是由Servlet容器在客户端调用Servlet时产生的，</w:t>
+      </w:r>
+    </w:p>
+    <w:p>
+      <w:r>
+        <w:t>Servlet容器把客户请求信息封装在</w:t>
+      </w:r>
+      <w:proofErr w:type="spellStart"/>
+      <w:r>
+        <w:t>ServletRequest</w:t>
+      </w:r>
+      <w:proofErr w:type="spellEnd"/>
+      <w:r>
+        <w:t>对象中，然后把这两个对象都传送给要调</w:t>
       </w:r>
     </w:p>
     <w:p>
@@ -838,10 +946,18 @@
         <w:rPr>
           <w:rFonts w:hint="eastAsia"/>
         </w:rPr>
-        <w:t>术）给</w:t>
-      </w:r>
-      <w:r>
-        <w:t>Java容器，然后Java容器把此请求交给Servlet来处理。这种方式对客户端请求的处</w:t>
+        <w:t>用的</w:t>
+      </w:r>
+      <w:r>
+        <w:t>Servlet，Servlet处理完后把响应结果写入</w:t>
+      </w:r>
+      <w:proofErr w:type="spellStart"/>
+      <w:r>
+        <w:t>ServletResponse</w:t>
+      </w:r>
+      <w:proofErr w:type="spellEnd"/>
+      <w:r>
+        <w:t>，然后由Servlet容器把响应</w:t>
       </w:r>
     </w:p>
     <w:p>
@@ -849,142 +965,18 @@
         <w:rPr>
           <w:rFonts w:hint="eastAsia"/>
         </w:rPr>
-        <w:t>理速度不如内置</w:t>
-      </w:r>
-      <w:r>
-        <w:t>Servlet那样快，但是在其他方面（如可伸缩性、稳定性等）具有优势。</w:t>
-      </w:r>
-    </w:p>
-    <w:p>
-      <w:r>
-        <w:t xml:space="preserve">    Tomcat属于Servlet容器，其工作模式也分为上述3种，所以Tomcat既可被用作独立</w:t>
-      </w:r>
-    </w:p>
-    <w:p>
-      <w:r>
-        <w:rPr>
-          <w:rFonts w:hint="eastAsia"/>
-        </w:rPr>
-        <w:t>运行的</w:t>
-      </w:r>
-      <w:r>
-        <w:t>Servlet引擎（便于开发和调试），又可作为一个需要增强功能的Web服务器（如当</w:t>
-      </w:r>
-    </w:p>
-    <w:p>
-      <w:r>
-        <w:rPr>
-          <w:rFonts w:hint="eastAsia"/>
-        </w:rPr>
-        <w:t>前的</w:t>
-      </w:r>
-      <w:r>
-        <w:t>Apache、IIS和Netscape服务器）插件。在配置Tomcat之前，就需要确定采用哪种工</w:t>
-      </w:r>
-    </w:p>
-    <w:p>
-      <w:r>
-        <w:rPr>
-          <w:rFonts w:hint="eastAsia"/>
-        </w:rPr>
-        <w:t>作模式，工作模式</w:t>
-      </w:r>
-      <w:r>
-        <w:t>(1)比较简单，直接安装Tomcat即可，工作模式(2)和(3)有些复</w:t>
-      </w:r>
-    </w:p>
-    <w:p>
-      <w:r>
-        <w:rPr>
-          <w:rFonts w:hint="eastAsia"/>
-        </w:rPr>
-        <w:t>杂，除了安装</w:t>
-      </w:r>
-      <w:r>
-        <w:t>Tomcat、Web服务器之外，还需要安装连接两者的中间连接件。</w:t>
-      </w:r>
-    </w:p>
-    <w:p>
-      <w:r>
-        <w:t xml:space="preserve">    Java Servlet API是Servlet容器和Servlet之间的接U，它定义了Servlet的各种方法，</w:t>
-      </w:r>
-    </w:p>
-    <w:p>
-      <w:r>
-        <w:rPr>
-          <w:rFonts w:hint="eastAsia"/>
-        </w:rPr>
-        <w:t>还定义了</w:t>
-      </w:r>
-      <w:r>
-        <w:t>Servlet容器传送给Servlet的对象类，其中最重要的是请求对象</w:t>
-      </w:r>
-      <w:proofErr w:type="spellStart"/>
-      <w:r>
-        <w:t>ServletRequest</w:t>
-      </w:r>
-      <w:proofErr w:type="spellEnd"/>
-      <w:r>
-        <w:t>和</w:t>
-      </w:r>
-    </w:p>
-    <w:p>
-      <w:r>
-        <w:rPr>
-          <w:rFonts w:hint="eastAsia"/>
-        </w:rPr>
-        <w:t>响应对象</w:t>
-      </w:r>
-      <w:proofErr w:type="spellStart"/>
-      <w:r>
-        <w:t>ServletResponseo</w:t>
-      </w:r>
-      <w:proofErr w:type="spellEnd"/>
-      <w:r>
-        <w:t>这两个对象都是由Servlet容器在客户端调用Servlet时产生的，</w:t>
-      </w:r>
-    </w:p>
-    <w:p>
-      <w:r>
-        <w:t>Servlet容器把客户请求信息封装在</w:t>
-      </w:r>
-      <w:proofErr w:type="spellStart"/>
-      <w:r>
-        <w:t>ServletRequest</w:t>
-      </w:r>
-      <w:proofErr w:type="spellEnd"/>
-      <w:r>
-        <w:t>对象中，然后把这两个对象都传送给要调</w:t>
-      </w:r>
-    </w:p>
-    <w:p>
-      <w:r>
-        <w:rPr>
-          <w:rFonts w:hint="eastAsia"/>
-        </w:rPr>
-        <w:t>用的</w:t>
-      </w:r>
-      <w:r>
-        <w:t>Servlet，Servlet处理完后把响应结果写入</w:t>
-      </w:r>
-      <w:proofErr w:type="spellStart"/>
-      <w:r>
-        <w:t>ServletResponse</w:t>
-      </w:r>
-      <w:proofErr w:type="spellEnd"/>
-      <w:r>
-        <w:t>，然后由Servlet容器把响应</w:t>
-      </w:r>
-    </w:p>
-    <w:p>
-      <w:r>
-        <w:rPr>
-          <w:rFonts w:hint="eastAsia"/>
-        </w:rPr>
         <w:t>结果发送到客户端。</w:t>
       </w:r>
       <w:r>
-        <w:t>Tomcat服务器接收客户端请求并作出响应的完整过程如图I-l所示 。</w:t>
+        <w:t>Tomcat服务器接收客户端请求并</w:t>
+      </w:r>
+      <w:proofErr w:type="gramStart"/>
+      <w:r>
+        <w:t>作出</w:t>
+      </w:r>
+      <w:proofErr w:type="gramEnd"/>
+      <w:r>
+        <w:t>响应的完整过程如图I-l所示 。</w:t>
       </w:r>
       <w:r>
         <w:rPr>
@@ -1342,6 +1334,11 @@
       <w:proofErr w:type="spellEnd"/>
     </w:p>
     <w:p>
+      <w:pPr>
+        <w:rPr>
+          <w:rFonts w:hint="eastAsia"/>
+        </w:rPr>
+      </w:pPr>
       <w:r>
         <w:rPr>
           <w:noProof/>
@@ -1383,17 +1380,6 @@
         </w:drawing>
       </w:r>
     </w:p>
-    <w:p/>
-    <w:p/>
-    <w:p/>
-    <w:p/>
-    <w:p>
-      <w:pPr>
-        <w:rPr>
-          <w:rFonts w:hint="eastAsia"/>
-        </w:rPr>
-      </w:pPr>
-    </w:p>
     <w:p>
       <w:pPr>
         <w:pStyle w:val="1"/>
@@ -1401,6 +1387,9 @@
           <w:ilvl w:val="0"/>
           <w:numId w:val="1"/>
         </w:numPr>
+        <w:rPr>
+          <w:rFonts w:hint="eastAsia"/>
+        </w:rPr>
       </w:pPr>
       <w:r>
         <w:rPr>
@@ -1420,13 +1409,6 @@
         </w:rPr>
         <w:t>处理一个http请求的过程</w:t>
       </w:r>
-    </w:p>
-    <w:p>
-      <w:pPr>
-        <w:rPr>
-          <w:rFonts w:hint="eastAsia"/>
-        </w:rPr>
-      </w:pPr>
     </w:p>
     <w:p>
       <w:pPr>
@@ -1728,6 +1710,7 @@
           <w:kern w:val="0"/>
           <w:szCs w:val="21"/>
         </w:rPr>
+        <w:lastRenderedPageBreak/>
         <w:t>3</w:t>
       </w:r>
       <w:r>
@@ -2216,14 +2199,25 @@
         </w:rPr>
         <w:t>（如果匹配不到就把该请求交给路径名为</w:t>
       </w:r>
-      <w:r>
-        <w:rPr>
-          <w:rFonts w:ascii="Consolas" w:eastAsia="宋体" w:hAnsi="Consolas" w:cs="宋体"/>
-          <w:color w:val="50A14F"/>
-          <w:kern w:val="0"/>
-          <w:szCs w:val="21"/>
-        </w:rPr>
-        <w:t>”"</w:t>
+      <w:proofErr w:type="gramStart"/>
+      <w:r>
+        <w:rPr>
+          <w:rFonts w:ascii="Consolas" w:eastAsia="宋体" w:hAnsi="Consolas" w:cs="宋体"/>
+          <w:color w:val="50A14F"/>
+          <w:kern w:val="0"/>
+          <w:szCs w:val="21"/>
+        </w:rPr>
+        <w:t>”</w:t>
+      </w:r>
+      <w:proofErr w:type="gramEnd"/>
+      <w:r>
+        <w:rPr>
+          <w:rFonts w:ascii="Consolas" w:eastAsia="宋体" w:hAnsi="Consolas" w:cs="宋体"/>
+          <w:color w:val="50A14F"/>
+          <w:kern w:val="0"/>
+          <w:szCs w:val="21"/>
+        </w:rPr>
+        <w:t>"</w:t>
       </w:r>
       <w:r>
         <w:rPr>
@@ -2300,7 +2294,27 @@
           <w:kern w:val="0"/>
           <w:szCs w:val="21"/>
         </w:rPr>
-        <w:t>path=”/</w:t>
+        <w:t>path=</w:t>
+      </w:r>
+      <w:proofErr w:type="gramStart"/>
+      <w:r>
+        <w:rPr>
+          <w:rFonts w:ascii="Consolas" w:eastAsia="宋体" w:hAnsi="Consolas" w:cs="宋体"/>
+          <w:color w:val="50A14F"/>
+          <w:kern w:val="0"/>
+          <w:szCs w:val="21"/>
+        </w:rPr>
+        <w:t>”</w:t>
+      </w:r>
+      <w:proofErr w:type="gramEnd"/>
+      <w:r>
+        <w:rPr>
+          <w:rFonts w:ascii="Consolas" w:eastAsia="宋体" w:hAnsi="Consolas" w:cs="宋体"/>
+          <w:color w:val="50A14F"/>
+          <w:kern w:val="0"/>
+          <w:szCs w:val="21"/>
+        </w:rPr>
+        <w:t>/</w:t>
       </w:r>
       <w:proofErr w:type="spellStart"/>
       <w:r>
@@ -2313,6 +2327,7 @@
         <w:t>wsota</w:t>
       </w:r>
       <w:proofErr w:type="spellEnd"/>
+      <w:proofErr w:type="gramStart"/>
       <w:r>
         <w:rPr>
           <w:rFonts w:ascii="Consolas" w:eastAsia="宋体" w:hAnsi="Consolas" w:cs="宋体"/>
@@ -2322,6 +2337,7 @@
         </w:rPr>
         <w:t>”</w:t>
       </w:r>
+      <w:proofErr w:type="gramEnd"/>
       <w:r>
         <w:rPr>
           <w:rFonts w:ascii="Consolas" w:eastAsia="宋体" w:hAnsi="Consolas" w:cs="宋体"/>
@@ -2946,11 +2962,6 @@
       </w:r>
     </w:p>
     <w:p>
-      <w:pPr>
-        <w:rPr>
-          <w:rFonts w:hint="eastAsia"/>
-        </w:rPr>
-      </w:pPr>
       <w:r>
         <w:rPr>
           <w:rFonts w:ascii="Consolas" w:eastAsia="宋体" w:hAnsi="Consolas" w:cs="宋体"/>
@@ -3008,19 +3019,12 @@
         <w:t>browser</w:t>
       </w:r>
     </w:p>
-    <w:p>
-      <w:pPr>
-        <w:rPr>
-          <w:rFonts w:hint="eastAsia"/>
-        </w:rPr>
-      </w:pPr>
-    </w:p>
+    <w:p/>
     <w:p>
       <w:r>
         <w:rPr>
           <w:noProof/>
         </w:rPr>
-        <w:lastRenderedPageBreak/>
         <w:drawing>
           <wp:inline distT="0" distB="0" distL="0" distR="0" wp14:anchorId="6E6FD2A7" wp14:editId="25B7AEA6">
             <wp:extent cx="5274310" cy="4213860"/>
@@ -3059,15 +3063,11 @@
       </w:r>
     </w:p>
     <w:p>
-      <w:pPr>
-        <w:rPr>
-          <w:rFonts w:hint="eastAsia"/>
-        </w:rPr>
-      </w:pPr>
       <w:r>
         <w:rPr>
           <w:noProof/>
         </w:rPr>
+        <w:lastRenderedPageBreak/>
         <w:drawing>
           <wp:inline distT="0" distB="0" distL="0" distR="0" wp14:anchorId="638282F6" wp14:editId="381D51F3">
             <wp:extent cx="5274310" cy="2635250"/>
@@ -3114,7 +3114,6 @@
         <w:rPr>
           <w:noProof/>
         </w:rPr>
-        <w:lastRenderedPageBreak/>
         <w:drawing>
           <wp:inline distT="0" distB="0" distL="0" distR="0" wp14:anchorId="263D2385" wp14:editId="11A89D11">
             <wp:extent cx="5274310" cy="2684145"/>
@@ -3207,6 +3206,7 @@
         <w:rPr>
           <w:noProof/>
         </w:rPr>
+        <w:lastRenderedPageBreak/>
         <w:drawing>
           <wp:inline distT="0" distB="0" distL="0" distR="0" wp14:anchorId="620D47D3" wp14:editId="5798C9FF">
             <wp:extent cx="5274310" cy="2021840"/>
@@ -3253,7 +3253,6 @@
         <w:rPr>
           <w:noProof/>
         </w:rPr>
-        <w:lastRenderedPageBreak/>
         <w:drawing>
           <wp:inline distT="0" distB="0" distL="0" distR="0" wp14:anchorId="3F280A06" wp14:editId="5A7E3D0D">
             <wp:extent cx="5274310" cy="2831465"/>
@@ -3534,7 +3533,7 @@
 </file>
 
 <file path=word/endnotes.xml><?xml version="1.0" encoding="utf-8"?>
-<w:endnotes xmlns:wpc="http://schemas.microsoft.com/office/word/2010/wordprocessingCanvas" xmlns:cx="http://schemas.microsoft.com/office/drawing/2014/chartex" xmlns:cx1="http://schemas.microsoft.com/office/drawing/2015/9/8/chartex" xmlns:cx2="http://schemas.microsoft.com/office/drawing/2015/10/21/chartex" xmlns:cx3="http://schemas.microsoft.com/office/drawing/2016/5/9/chartex" xmlns:cx4="http://schemas.microsoft.com/office/drawing/2016/5/10/chartex" xmlns:cx5="http://schemas.microsoft.com/office/drawing/2016/5/11/chartex" xmlns:cx6="http://schemas.microsoft.com/office/drawing/2016/5/12/chartex" xmlns:cx7="http://schemas.microsoft.com/office/drawing/2016/5/13/chartex" xmlns:cx8="http://schemas.microsoft.com/office/drawing/2016/5/14/chartex" xmlns:mc="http://schemas.openxmlformats.org/markup-compatibility/2006" xmlns:aink="http://schemas.microsoft.com/office/drawing/2016/ink" xmlns:am3d="http://schemas.microsoft.com/office/drawing/2017/model3d" xmlns:o="urn:schemas-microsoft-com:office:office" xmlns:r="http://schemas.openxmlformats.org/officeDocument/2006/relationships" xmlns:m="http://schemas.openxmlformats.org/officeDocument/2006/math" xmlns:v="urn:schemas-microsoft-com:vml" xmlns:wp14="http://schemas.microsoft.com/office/word/2010/wordprocessingDrawing" xmlns:wp="http://schemas.openxmlformats.org/drawingml/2006/wordprocessingDrawing" xmlns:w10="urn:schemas-microsoft-com:office:word" xmlns:w="http://schemas.openxmlformats.org/wordprocessingml/2006/main" xmlns:w14="http://schemas.microsoft.com/office/word/2010/wordml" xmlns:w15="http://schemas.microsoft.com/office/word/2012/wordml" xmlns:w16cex="http://schemas.microsoft.com/office/word/2018/wordml/cex" xmlns:w16cid="http://schemas.microsoft.com/office/word/2016/wordml/cid" xmlns:w16="http://schemas.microsoft.com/office/word/2018/wordml" xmlns:w16se="http://schemas.microsoft.com/office/word/2015/wordml/symex" xmlns:wpg="http://schemas.microsoft.com/office/word/2010/wordprocessingGroup" xmlns:wpi="http://schemas.microsoft.com/office/word/2010/wordprocessingInk" xmlns:wne="http://schemas.microsoft.com/office/word/2006/wordml" xmlns:wps="http://schemas.microsoft.com/office/word/2010/wordprocessingShape" mc:Ignorable="w14 w15 w16se w16cid w16 w16cex wp14">
+<w:endnotes xmlns:wpc="http://schemas.microsoft.com/office/word/2010/wordprocessingCanvas" xmlns:cx="http://schemas.microsoft.com/office/drawing/2014/chartex" xmlns:cx1="http://schemas.microsoft.com/office/drawing/2015/9/8/chartex" xmlns:cx2="http://schemas.microsoft.com/office/drawing/2015/10/21/chartex" xmlns:cx3="http://schemas.microsoft.com/office/drawing/2016/5/9/chartex" xmlns:cx4="http://schemas.microsoft.com/office/drawing/2016/5/10/chartex" xmlns:cx5="http://schemas.microsoft.com/office/drawing/2016/5/11/chartex" xmlns:cx6="http://schemas.microsoft.com/office/drawing/2016/5/12/chartex" xmlns:cx7="http://schemas.microsoft.com/office/drawing/2016/5/13/chartex" xmlns:cx8="http://schemas.microsoft.com/office/drawing/2016/5/14/chartex" xmlns:mc="http://schemas.openxmlformats.org/markup-compatibility/2006" xmlns:aink="http://schemas.microsoft.com/office/drawing/2016/ink" xmlns:am3d="http://schemas.microsoft.com/office/drawing/2017/model3d" xmlns:o="urn:schemas-microsoft-com:office:office" xmlns:r="http://schemas.openxmlformats.org/officeDocument/2006/relationships" xmlns:m="http://schemas.openxmlformats.org/officeDocument/2006/math" xmlns:v="urn:schemas-microsoft-com:vml" xmlns:wp14="http://schemas.microsoft.com/office/word/2010/wordprocessingDrawing" xmlns:wp="http://schemas.openxmlformats.org/drawingml/2006/wordprocessingDrawing" xmlns:w10="urn:schemas-microsoft-com:office:word" xmlns:w="http://schemas.openxmlformats.org/wordprocessingml/2006/main" xmlns:w14="http://schemas.microsoft.com/office/word/2010/wordml" xmlns:w15="http://schemas.microsoft.com/office/word/2012/wordml" xmlns:w16cex="http://schemas.microsoft.com/office/word/2018/wordml/cex" xmlns:w16cid="http://schemas.microsoft.com/office/word/2016/wordml/cid" xmlns:w16="http://schemas.microsoft.com/office/word/2018/wordml" xmlns:w16sdtdh="http://schemas.microsoft.com/office/word/2020/wordml/sdtdatahash" xmlns:w16se="http://schemas.microsoft.com/office/word/2015/wordml/symex" xmlns:wpg="http://schemas.microsoft.com/office/word/2010/wordprocessingGroup" xmlns:wpi="http://schemas.microsoft.com/office/word/2010/wordprocessingInk" xmlns:wne="http://schemas.microsoft.com/office/word/2006/wordml" xmlns:wps="http://schemas.microsoft.com/office/word/2010/wordprocessingShape" mc:Ignorable="w14 w15 w16se w16cid w16 w16cex w16sdtdh wp14">
   <w:endnote w:type="separator" w:id="-1">
     <w:p>
       <w:r>
@@ -3553,7 +3552,7 @@
 </file>
 
 <file path=word/footnotes.xml><?xml version="1.0" encoding="utf-8"?>
-<w:footnotes xmlns:wpc="http://schemas.microsoft.com/office/word/2010/wordprocessingCanvas" xmlns:cx="http://schemas.microsoft.com/office/drawing/2014/chartex" xmlns:cx1="http://schemas.microsoft.com/office/drawing/2015/9/8/chartex" xmlns:cx2="http://schemas.microsoft.com/office/drawing/2015/10/21/chartex" xmlns:cx3="http://schemas.microsoft.com/office/drawing/2016/5/9/chartex" xmlns:cx4="http://schemas.microsoft.com/office/drawing/2016/5/10/chartex" xmlns:cx5="http://schemas.microsoft.com/office/drawing/2016/5/11/chartex" xmlns:cx6="http://schemas.microsoft.com/office/drawing/2016/5/12/chartex" xmlns:cx7="http://schemas.microsoft.com/office/drawing/2016/5/13/chartex" xmlns:cx8="http://schemas.microsoft.com/office/drawing/2016/5/14/chartex" xmlns:mc="http://schemas.openxmlformats.org/markup-compatibility/2006" xmlns:aink="http://schemas.microsoft.com/office/drawing/2016/ink" xmlns:am3d="http://schemas.microsoft.com/office/drawing/2017/model3d" xmlns:o="urn:schemas-microsoft-com:office:office" xmlns:r="http://schemas.openxmlformats.org/officeDocument/2006/relationships" xmlns:m="http://schemas.openxmlformats.org/officeDocument/2006/math" xmlns:v="urn:schemas-microsoft-com:vml" xmlns:wp14="http://schemas.microsoft.com/office/word/2010/wordprocessingDrawing" xmlns:wp="http://schemas.openxmlformats.org/drawingml/2006/wordprocessingDrawing" xmlns:w10="urn:schemas-microsoft-com:office:word" xmlns:w="http://schemas.openxmlformats.org/wordprocessingml/2006/main" xmlns:w14="http://schemas.microsoft.com/office/word/2010/wordml" xmlns:w15="http://schemas.microsoft.com/office/word/2012/wordml" xmlns:w16cex="http://schemas.microsoft.com/office/word/2018/wordml/cex" xmlns:w16cid="http://schemas.microsoft.com/office/word/2016/wordml/cid" xmlns:w16="http://schemas.microsoft.com/office/word/2018/wordml" xmlns:w16se="http://schemas.microsoft.com/office/word/2015/wordml/symex" xmlns:wpg="http://schemas.microsoft.com/office/word/2010/wordprocessingGroup" xmlns:wpi="http://schemas.microsoft.com/office/word/2010/wordprocessingInk" xmlns:wne="http://schemas.microsoft.com/office/word/2006/wordml" xmlns:wps="http://schemas.microsoft.com/office/word/2010/wordprocessingShape" mc:Ignorable="w14 w15 w16se w16cid w16 w16cex wp14">
+<w:footnotes xmlns:wpc="http://schemas.microsoft.com/office/word/2010/wordprocessingCanvas" xmlns:cx="http://schemas.microsoft.com/office/drawing/2014/chartex" xmlns:cx1="http://schemas.microsoft.com/office/drawing/2015/9/8/chartex" xmlns:cx2="http://schemas.microsoft.com/office/drawing/2015/10/21/chartex" xmlns:cx3="http://schemas.microsoft.com/office/drawing/2016/5/9/chartex" xmlns:cx4="http://schemas.microsoft.com/office/drawing/2016/5/10/chartex" xmlns:cx5="http://schemas.microsoft.com/office/drawing/2016/5/11/chartex" xmlns:cx6="http://schemas.microsoft.com/office/drawing/2016/5/12/chartex" xmlns:cx7="http://schemas.microsoft.com/office/drawing/2016/5/13/chartex" xmlns:cx8="http://schemas.microsoft.com/office/drawing/2016/5/14/chartex" xmlns:mc="http://schemas.openxmlformats.org/markup-compatibility/2006" xmlns:aink="http://schemas.microsoft.com/office/drawing/2016/ink" xmlns:am3d="http://schemas.microsoft.com/office/drawing/2017/model3d" xmlns:o="urn:schemas-microsoft-com:office:office" xmlns:r="http://schemas.openxmlformats.org/officeDocument/2006/relationships" xmlns:m="http://schemas.openxmlformats.org/officeDocument/2006/math" xmlns:v="urn:schemas-microsoft-com:vml" xmlns:wp14="http://schemas.microsoft.com/office/word/2010/wordprocessingDrawing" xmlns:wp="http://schemas.openxmlformats.org/drawingml/2006/wordprocessingDrawing" xmlns:w10="urn:schemas-microsoft-com:office:word" xmlns:w="http://schemas.openxmlformats.org/wordprocessingml/2006/main" xmlns:w14="http://schemas.microsoft.com/office/word/2010/wordml" xmlns:w15="http://schemas.microsoft.com/office/word/2012/wordml" xmlns:w16cex="http://schemas.microsoft.com/office/word/2018/wordml/cex" xmlns:w16cid="http://schemas.microsoft.com/office/word/2016/wordml/cid" xmlns:w16="http://schemas.microsoft.com/office/word/2018/wordml" xmlns:w16sdtdh="http://schemas.microsoft.com/office/word/2020/wordml/sdtdatahash" xmlns:w16se="http://schemas.microsoft.com/office/word/2015/wordml/symex" xmlns:wpg="http://schemas.microsoft.com/office/word/2010/wordprocessingGroup" xmlns:wpi="http://schemas.microsoft.com/office/word/2010/wordprocessingInk" xmlns:wne="http://schemas.microsoft.com/office/word/2006/wordml" xmlns:wps="http://schemas.microsoft.com/office/word/2010/wordprocessingShape" mc:Ignorable="w14 w15 w16se w16cid w16 w16cex w16sdtdh wp14">
   <w:footnote w:type="separator" w:id="-1">
     <w:p>
       <w:r>
@@ -3572,7 +3571,7 @@
 </file>
 
 <file path=word/numbering.xml><?xml version="1.0" encoding="utf-8"?>
-<w:numbering xmlns:wpc="http://schemas.microsoft.com/office/word/2010/wordprocessingCanvas" xmlns:cx="http://schemas.microsoft.com/office/drawing/2014/chartex" xmlns:cx1="http://schemas.microsoft.com/office/drawing/2015/9/8/chartex" xmlns:cx2="http://schemas.microsoft.com/office/drawing/2015/10/21/chartex" xmlns:cx3="http://schemas.microsoft.com/office/drawing/2016/5/9/chartex" xmlns:cx4="http://schemas.microsoft.com/office/drawing/2016/5/10/chartex" xmlns:cx5="http://schemas.microsoft.com/office/drawing/2016/5/11/chartex" xmlns:cx6="http://schemas.microsoft.com/office/drawing/2016/5/12/chartex" xmlns:cx7="http://schemas.microsoft.com/office/drawing/2016/5/13/chartex" xmlns:cx8="http://schemas.microsoft.com/office/drawing/2016/5/14/chartex" xmlns:mc="http://schemas.openxmlformats.org/markup-compatibility/2006" xmlns:aink="http://schemas.microsoft.com/office/drawing/2016/ink" xmlns:am3d="http://schemas.microsoft.com/office/drawing/2017/model3d" xmlns:o="urn:schemas-microsoft-com:office:office" xmlns:r="http://schemas.openxmlformats.org/officeDocument/2006/relationships" xmlns:m="http://schemas.openxmlformats.org/officeDocument/2006/math" xmlns:v="urn:schemas-microsoft-com:vml" xmlns:wp14="http://schemas.microsoft.com/office/word/2010/wordprocessingDrawing" xmlns:wp="http://schemas.openxmlformats.org/drawingml/2006/wordprocessingDrawing" xmlns:w10="urn:schemas-microsoft-com:office:word" xmlns:w="http://schemas.openxmlformats.org/wordprocessingml/2006/main" xmlns:w14="http://schemas.microsoft.com/office/word/2010/wordml" xmlns:w15="http://schemas.microsoft.com/office/word/2012/wordml" xmlns:w16cex="http://schemas.microsoft.com/office/word/2018/wordml/cex" xmlns:w16cid="http://schemas.microsoft.com/office/word/2016/wordml/cid" xmlns:w16="http://schemas.microsoft.com/office/word/2018/wordml" xmlns:w16se="http://schemas.microsoft.com/office/word/2015/wordml/symex" xmlns:wpg="http://schemas.microsoft.com/office/word/2010/wordprocessingGroup" xmlns:wpi="http://schemas.microsoft.com/office/word/2010/wordprocessingInk" xmlns:wne="http://schemas.microsoft.com/office/word/2006/wordml" xmlns:wps="http://schemas.microsoft.com/office/word/2010/wordprocessingShape" mc:Ignorable="w14 w15 w16se w16cid w16 w16cex wp14">
+<w:numbering xmlns:wpc="http://schemas.microsoft.com/office/word/2010/wordprocessingCanvas" xmlns:cx="http://schemas.microsoft.com/office/drawing/2014/chartex" xmlns:cx1="http://schemas.microsoft.com/office/drawing/2015/9/8/chartex" xmlns:cx2="http://schemas.microsoft.com/office/drawing/2015/10/21/chartex" xmlns:cx3="http://schemas.microsoft.com/office/drawing/2016/5/9/chartex" xmlns:cx4="http://schemas.microsoft.com/office/drawing/2016/5/10/chartex" xmlns:cx5="http://schemas.microsoft.com/office/drawing/2016/5/11/chartex" xmlns:cx6="http://schemas.microsoft.com/office/drawing/2016/5/12/chartex" xmlns:cx7="http://schemas.microsoft.com/office/drawing/2016/5/13/chartex" xmlns:cx8="http://schemas.microsoft.com/office/drawing/2016/5/14/chartex" xmlns:mc="http://schemas.openxmlformats.org/markup-compatibility/2006" xmlns:aink="http://schemas.microsoft.com/office/drawing/2016/ink" xmlns:am3d="http://schemas.microsoft.com/office/drawing/2017/model3d" xmlns:o="urn:schemas-microsoft-com:office:office" xmlns:r="http://schemas.openxmlformats.org/officeDocument/2006/relationships" xmlns:m="http://schemas.openxmlformats.org/officeDocument/2006/math" xmlns:v="urn:schemas-microsoft-com:vml" xmlns:wp14="http://schemas.microsoft.com/office/word/2010/wordprocessingDrawing" xmlns:wp="http://schemas.openxmlformats.org/drawingml/2006/wordprocessingDrawing" xmlns:w10="urn:schemas-microsoft-com:office:word" xmlns:w="http://schemas.openxmlformats.org/wordprocessingml/2006/main" xmlns:w14="http://schemas.microsoft.com/office/word/2010/wordml" xmlns:w15="http://schemas.microsoft.com/office/word/2012/wordml" xmlns:w16cex="http://schemas.microsoft.com/office/word/2018/wordml/cex" xmlns:w16cid="http://schemas.microsoft.com/office/word/2016/wordml/cid" xmlns:w16="http://schemas.microsoft.com/office/word/2018/wordml" xmlns:w16sdtdh="http://schemas.microsoft.com/office/word/2020/wordml/sdtdatahash" xmlns:w16se="http://schemas.microsoft.com/office/word/2015/wordml/symex" xmlns:wpg="http://schemas.microsoft.com/office/word/2010/wordprocessingGroup" xmlns:wpi="http://schemas.microsoft.com/office/word/2010/wordprocessingInk" xmlns:wne="http://schemas.microsoft.com/office/word/2006/wordml" xmlns:wps="http://schemas.microsoft.com/office/word/2010/wordprocessingShape" mc:Ignorable="w14 w15 w16se w16cid w16 w16cex w16sdtdh wp14">
   <w:abstractNum w:abstractNumId="0" w15:restartNumberingAfterBreak="0">
     <w:nsid w:val="584B6F82"/>
     <w:multiLevelType w:val="hybridMultilevel"/>
@@ -3659,14 +3658,14 @@
       </w:pPr>
     </w:lvl>
   </w:abstractNum>
-  <w:num w:numId="1">
+  <w:num w:numId="1" w16cid:durableId="460802861">
     <w:abstractNumId w:val="0"/>
   </w:num>
 </w:numbering>
 </file>
 
 <file path=word/styles.xml><?xml version="1.0" encoding="utf-8"?>
-<w:styles xmlns:mc="http://schemas.openxmlformats.org/markup-compatibility/2006" xmlns:r="http://schemas.openxmlformats.org/officeDocument/2006/relationships" xmlns:w="http://schemas.openxmlformats.org/wordprocessingml/2006/main" xmlns:w14="http://schemas.microsoft.com/office/word/2010/wordml" xmlns:w15="http://schemas.microsoft.com/office/word/2012/wordml" xmlns:w16cex="http://schemas.microsoft.com/office/word/2018/wordml/cex" xmlns:w16cid="http://schemas.microsoft.com/office/word/2016/wordml/cid" xmlns:w16="http://schemas.microsoft.com/office/word/2018/wordml" xmlns:w16se="http://schemas.microsoft.com/office/word/2015/wordml/symex" mc:Ignorable="w14 w15 w16se w16cid w16 w16cex">
+<w:styles xmlns:mc="http://schemas.openxmlformats.org/markup-compatibility/2006" xmlns:r="http://schemas.openxmlformats.org/officeDocument/2006/relationships" xmlns:w="http://schemas.openxmlformats.org/wordprocessingml/2006/main" xmlns:w14="http://schemas.microsoft.com/office/word/2010/wordml" xmlns:w15="http://schemas.microsoft.com/office/word/2012/wordml" xmlns:w16cex="http://schemas.microsoft.com/office/word/2018/wordml/cex" xmlns:w16cid="http://schemas.microsoft.com/office/word/2016/wordml/cid" xmlns:w16="http://schemas.microsoft.com/office/word/2018/wordml" xmlns:w16sdtdh="http://schemas.microsoft.com/office/word/2020/wordml/sdtdatahash" xmlns:w16se="http://schemas.microsoft.com/office/word/2015/wordml/symex" mc:Ignorable="w14 w15 w16se w16cid w16 w16cex w16sdtdh">
   <w:docDefaults>
     <w:rPrDefault>
       <w:rPr>
